--- a/Progettazione2/Diari/02_lupica_andrea_diario_2017-01-19.docx
+++ b/Progettazione2/Diari/02_lupica_andrea_diario_2017-01-19.docx
@@ -1160,15 +1160,7 @@
                 <w:noProof/>
                 <w:lang w:eastAsia="it-CH"/>
               </w:rPr>
-              <w:t>Per la pagina di aggiunta</w:t>
-            </w:r>
-            <w:r>
-              <w:rPr>
-                <w:b w:val="0"/>
-                <w:noProof/>
-                <w:lang w:eastAsia="it-CH"/>
-              </w:rPr>
-              <w:t xml:space="preserve"> degli allievi l’idea era quella di avere nella gestione classe, nella sezione amministratore, un tasto di editing che mi aprisse una pagina dove ci sarà la possibilità di inserire un file csv con dentro presente tutti gli allievi che si vuole aggiungere a quella classe di quel corso. I dati di cui si vuole avere informazione sono il nome e cognome dell’allievo, la data di nascita, e </w:t>
+              <w:t xml:space="preserve">Per la pagina di aggiunta degli allievi l’idea era quella di avere nella gestione classe, nella sezione amministratore, un tasto di editing che mi aprisse una pagina dove ci sarà la possibilità di inserire un file csv con dentro presente tutti gli allievi che si vuole aggiungere a quella classe di quel corso. I dati di cui si vuole avere informazione sono il nome e cognome dell’allievo, la data di nascita, e </w:t>
             </w:r>
             <w:r>
               <w:rPr>
@@ -1210,8 +1202,6 @@
                 <w:lang w:eastAsia="it-CH"/>
               </w:rPr>
             </w:pPr>
-            <w:bookmarkStart w:id="0" w:name="_GoBack"/>
-            <w:bookmarkEnd w:id="0"/>
           </w:p>
           <w:p>
             <w:pPr>
@@ -1650,7 +1640,13 @@
     </w:r>
     <w:proofErr w:type="gramEnd"/>
     <w:r>
-      <w:t>Gestione Approcci Interdisciplinari MP</w:t>
+      <w:t xml:space="preserve">Estensione </w:t>
+    </w:r>
+    <w:r>
+      <w:t>Gestione A</w:t>
+    </w:r>
+    <w:r>
+      <w:t>pprocci Interdisciplinari MP</w:t>
     </w:r>
     <w:r>
       <w:tab/>
@@ -1658,22 +1654,18 @@
     <w:r>
       <w:tab/>
     </w:r>
+    <w:bookmarkStart w:id="0" w:name="_GoBack"/>
+    <w:bookmarkEnd w:id="0"/>
     <w:r>
       <w:tab/>
     </w:r>
     <w:r>
+      <w:rPr>
+        <w:lang w:val="it-IT"/>
+      </w:rPr>
       <w:tab/>
     </w:r>
     <w:r>
-      <w:tab/>
-    </w:r>
-    <w:r>
-      <w:rPr>
-        <w:lang w:val="it-IT"/>
-      </w:rPr>
-      <w:tab/>
-    </w:r>
-    <w:r>
       <w:rPr>
         <w:bCs/>
         <w:lang w:val="it-IT"/>
@@ -1700,7 +1692,7 @@
         <w:noProof/>
         <w:lang w:val="it-IT"/>
       </w:rPr>
-      <w:t>3</w:t>
+      <w:t>2</w:t>
     </w:r>
     <w:r>
       <w:rPr>
@@ -5005,14 +4997,14 @@
     <w:charset w:val="00"/>
     <w:family w:val="swiss"/>
     <w:pitch w:val="variable"/>
-    <w:sig w:usb0="E0002AFF" w:usb1="C000247B" w:usb2="00000009" w:usb3="00000000" w:csb0="000001FF" w:csb1="00000000"/>
+    <w:sig w:usb0="E00002FF" w:usb1="4000ACFF" w:usb2="00000001" w:usb3="00000000" w:csb0="0000019F" w:csb1="00000000"/>
   </w:font>
   <w:font w:name="Times New Roman">
     <w:panose1 w:val="02020603050405020304"/>
     <w:charset w:val="00"/>
     <w:family w:val="roman"/>
     <w:pitch w:val="variable"/>
-    <w:sig w:usb0="E0002EFF" w:usb1="C000785B" w:usb2="00000009" w:usb3="00000000" w:csb0="000001FF" w:csb1="00000000"/>
+    <w:sig w:usb0="E0002EFF" w:usb1="C0007843" w:usb2="00000009" w:usb3="00000000" w:csb0="000001FF" w:csb1="00000000"/>
   </w:font>
   <w:font w:name="Courier New">
     <w:panose1 w:val="02070309020205020404"/>
@@ -5054,7 +5046,7 @@
     <w:charset w:val="00"/>
     <w:family w:val="swiss"/>
     <w:pitch w:val="variable"/>
-    <w:sig w:usb0="E0002AFF" w:usb1="C000247B" w:usb2="00000009" w:usb3="00000000" w:csb0="000001FF" w:csb1="00000000"/>
+    <w:sig w:usb0="A00002EF" w:usb1="4000207B" w:usb2="00000000" w:usb3="00000000" w:csb0="0000019F" w:csb1="00000000"/>
   </w:font>
 </w:fonts>
 </file>
@@ -5125,6 +5117,7 @@
     <w:rsid w:val="00673D1E"/>
     <w:rsid w:val="00682218"/>
     <w:rsid w:val="006D01E3"/>
+    <w:rsid w:val="006D0650"/>
     <w:rsid w:val="00724B9C"/>
     <w:rsid w:val="00754822"/>
     <w:rsid w:val="007778E5"/>
@@ -5206,7 +5199,7 @@
   </m:mathPr>
   <w:themeFontLang w:val="it-CH"/>
   <w:clrSchemeMapping w:bg1="light1" w:t1="dark1" w:bg2="light2" w:t2="dark2" w:accent1="accent1" w:accent2="accent2" w:accent3="accent3" w:accent4="accent4" w:accent5="accent5" w:accent6="accent6" w:hyperlink="hyperlink" w:followedHyperlink="followedHyperlink"/>
-  <w:decimalSymbol w:val=","/>
+  <w:decimalSymbol w:val="."/>
   <w:listSeparator w:val=";"/>
 </w:settings>
 </file>
@@ -5979,7 +5972,7 @@
 </file>
 
 <file path=customXml/itemProps1.xml><?xml version="1.0" encoding="utf-8"?>
-<ds:datastoreItem xmlns:ds="http://schemas.openxmlformats.org/officeDocument/2006/customXml" ds:itemID="{3BE464AB-025A-49CC-A360-844789C7CE84}">
+<ds:datastoreItem xmlns:ds="http://schemas.openxmlformats.org/officeDocument/2006/customXml" ds:itemID="{26BEC00F-D874-4339-BDEE-88FBFCC02B8F}">
   <ds:schemaRefs>
     <ds:schemaRef ds:uri="http://schemas.openxmlformats.org/officeDocument/2006/bibliography"/>
   </ds:schemaRefs>
